--- a/Factions/Space Marines/Space Marines - Ultramarines.docx
+++ b/Factions/Space Marines/Space Marines - Ultramarines.docx
@@ -20,7 +20,21 @@
         <w:rPr>
           <w:i/>
         </w:rPr>
-        <w:t>The Ultramarines are considered one of the strongest and most honoured of all the Space Marine Chapters in the Imperium of Man</w:t>
+        <w:t xml:space="preserve">The Ultramarines are considered one of the strongest and most </w:t>
+      </w:r>
+      <w:proofErr w:type="spellStart"/>
+      <w:r>
+        <w:rPr>
+          <w:i/>
+        </w:rPr>
+        <w:t>honoured</w:t>
+      </w:r>
+      <w:proofErr w:type="spellEnd"/>
+      <w:r>
+        <w:rPr>
+          <w:i/>
+        </w:rPr>
+        <w:t xml:space="preserve"> of all the Space Marine Chapters in the Imperium of Man</w:t>
       </w:r>
       <w:r>
         <w:rPr>
@@ -72,8 +86,49 @@
     </w:p>
     <w:p>
       <w:r>
-        <w:t>While two or more Ultramarines are within 10cm of each other, they can choose to move together in one turn. The Ultramarines need to stay within 10cm during the entire movement. After the movement, this turn ends. All units pay the normal Action Point cost.</w:t>
-      </w:r>
+        <w:t>While two o</w:t>
+      </w:r>
+      <w:r>
+        <w:t>r more Ultramarines are within 5</w:t>
+      </w:r>
+      <w:r>
+        <w:t>cm of e</w:t>
+      </w:r>
+      <w:r>
+        <w:t>ach other, they can choose to march</w:t>
+      </w:r>
+      <w:r>
+        <w:t xml:space="preserve"> together</w:t>
+      </w:r>
+      <w:r>
+        <w:t>.</w:t>
+      </w:r>
+      <w:r>
+        <w:t xml:space="preserve"> The Ult</w:t>
+      </w:r>
+      <w:r>
+        <w:t>ramarines need to stay within 5</w:t>
+      </w:r>
+      <w:r>
+        <w:t xml:space="preserve">cm during the entire movement. </w:t>
+      </w:r>
+      <w:r>
+        <w:t xml:space="preserve">Marching together gives them a +10cm bonus to </w:t>
+      </w:r>
+      <w:r>
+        <w:rPr>
+          <w:i/>
+        </w:rPr>
+        <w:t>Running</w:t>
+      </w:r>
+      <w:r>
+        <w:t>.</w:t>
+      </w:r>
+      <w:r>
+        <w:t xml:space="preserve"> This does not affect Assault Marines or Dreadnaughts.</w:t>
+      </w:r>
+      <w:bookmarkStart w:id="1" w:name="_GoBack"/>
+      <w:bookmarkEnd w:id="1"/>
     </w:p>
     <w:p>
       <w:pPr>
@@ -97,10 +152,7 @@
         <w:t>roll.</w:t>
       </w:r>
     </w:p>
-    <w:p>
-      <w:bookmarkStart w:id="1" w:name="_GoBack"/>
-      <w:bookmarkEnd w:id="1"/>
-    </w:p>
+    <w:p/>
     <w:sectPr>
       <w:pgSz w:w="12240" w:h="15840"/>
       <w:pgMar w:top="1417" w:right="1417" w:bottom="1134" w:left="993" w:header="708" w:footer="708" w:gutter="0"/>
@@ -1924,7 +1976,7 @@
 </file>
 
 <file path=customXml/itemProps1.xml><?xml version="1.0" encoding="utf-8"?>
-<ds:datastoreItem xmlns:ds="http://schemas.openxmlformats.org/officeDocument/2006/customXml" ds:itemID="{9ADC3AAE-B3B7-40CD-8AE7-50A2ECE414F9}">
+<ds:datastoreItem xmlns:ds="http://schemas.openxmlformats.org/officeDocument/2006/customXml" ds:itemID="{B9ACE450-4624-4D64-BC56-ABF48148E327}">
   <ds:schemaRefs>
     <ds:schemaRef ds:uri="http://schemas.openxmlformats.org/officeDocument/2006/bibliography"/>
   </ds:schemaRefs>

--- a/Factions/Space Marines/Space Marines - Ultramarines.docx
+++ b/Factions/Space Marines/Space Marines - Ultramarines.docx
@@ -20,21 +20,7 @@
         <w:rPr>
           <w:i/>
         </w:rPr>
-        <w:t xml:space="preserve">The Ultramarines are considered one of the strongest and most </w:t>
-      </w:r>
-      <w:proofErr w:type="spellStart"/>
-      <w:r>
-        <w:rPr>
-          <w:i/>
-        </w:rPr>
-        <w:t>honoured</w:t>
-      </w:r>
-      <w:proofErr w:type="spellEnd"/>
-      <w:r>
-        <w:rPr>
-          <w:i/>
-        </w:rPr>
-        <w:t xml:space="preserve"> of all the Space Marine Chapters in the Imperium of Man</w:t>
+        <w:t>The Ultramarines are considered one of the strongest and most honoured of all the Space Marine Chapters in the Imperium of Man</w:t>
       </w:r>
       <w:r>
         <w:rPr>
@@ -73,7 +59,27 @@
     </w:p>
     <w:p>
       <w:r>
-        <w:t>Ultramarines are great strategists, but lack the strength other Legions possess. All Ultramarines get a -3 malus on Combat Skill.</w:t>
+        <w:t xml:space="preserve">Ultramarines are great strategists, but lack the strength other Legions possess. All Ultramarines get a -3 malus on </w:t>
+      </w:r>
+      <w:r>
+        <w:rPr>
+          <w:i/>
+        </w:rPr>
+        <w:t>Combat</w:t>
+      </w:r>
+      <w:r>
+        <w:t xml:space="preserve"> and </w:t>
+      </w:r>
+      <w:r>
+        <w:rPr>
+          <w:i/>
+        </w:rPr>
+        <w:t>Defense</w:t>
+      </w:r>
+      <w:bookmarkStart w:id="1" w:name="_GoBack"/>
+      <w:bookmarkEnd w:id="1"/>
+      <w:r>
+        <w:t>.</w:t>
       </w:r>
     </w:p>
     <w:p>
@@ -127,8 +133,6 @@
       <w:r>
         <w:t xml:space="preserve"> This does not affect Assault Marines or Dreadnaughts.</w:t>
       </w:r>
-      <w:bookmarkStart w:id="1" w:name="_GoBack"/>
-      <w:bookmarkEnd w:id="1"/>
     </w:p>
     <w:p>
       <w:pPr>
@@ -1976,7 +1980,7 @@
 </file>
 
 <file path=customXml/itemProps1.xml><?xml version="1.0" encoding="utf-8"?>
-<ds:datastoreItem xmlns:ds="http://schemas.openxmlformats.org/officeDocument/2006/customXml" ds:itemID="{B9ACE450-4624-4D64-BC56-ABF48148E327}">
+<ds:datastoreItem xmlns:ds="http://schemas.openxmlformats.org/officeDocument/2006/customXml" ds:itemID="{A2A7A641-32CD-4FFE-B032-FCD402B14DA8}">
   <ds:schemaRefs>
     <ds:schemaRef ds:uri="http://schemas.openxmlformats.org/officeDocument/2006/bibliography"/>
   </ds:schemaRefs>
